--- a/démo_jar.docx
+++ b/démo_jar.docx
@@ -35,7 +35,72 @@
           <w:sz w:val="24"/>
           <w:szCs w:val="24"/>
         </w:rPr>
-        <w:t>Ouvrir le fenêtre Maven qui est situé en haut à gauche du Intillij du projet Integre</w:t>
+        <w:t>Ouvrir l</w:t>
+      </w:r>
+      <w:r>
+        <w:rPr>
+          <w:sz w:val="24"/>
+          <w:szCs w:val="24"/>
+        </w:rPr>
+        <w:t>a</w:t>
+      </w:r>
+      <w:r>
+        <w:rPr>
+          <w:sz w:val="24"/>
+          <w:szCs w:val="24"/>
+        </w:rPr>
+        <w:t xml:space="preserve"> fenêtre Maven qui est situé</w:t>
+      </w:r>
+      <w:r>
+        <w:rPr>
+          <w:sz w:val="24"/>
+          <w:szCs w:val="24"/>
+        </w:rPr>
+        <w:t xml:space="preserve">e </w:t>
+      </w:r>
+      <w:r>
+        <w:rPr>
+          <w:sz w:val="24"/>
+          <w:szCs w:val="24"/>
+        </w:rPr>
+        <w:t xml:space="preserve">en haut à gauche du </w:t>
+      </w:r>
+      <w:proofErr w:type="spellStart"/>
+      <w:r>
+        <w:rPr>
+          <w:sz w:val="24"/>
+          <w:szCs w:val="24"/>
+        </w:rPr>
+        <w:t>Int</w:t>
+      </w:r>
+      <w:r>
+        <w:rPr>
+          <w:sz w:val="24"/>
+          <w:szCs w:val="24"/>
+        </w:rPr>
+        <w:t>e</w:t>
+      </w:r>
+      <w:r>
+        <w:rPr>
+          <w:sz w:val="24"/>
+          <w:szCs w:val="24"/>
+        </w:rPr>
+        <w:t>llij</w:t>
+      </w:r>
+      <w:proofErr w:type="spellEnd"/>
+      <w:r>
+        <w:rPr>
+          <w:sz w:val="24"/>
+          <w:szCs w:val="24"/>
+        </w:rPr>
+        <w:t xml:space="preserve"> du projet </w:t>
+      </w:r>
+      <w:r>
+        <w:rPr>
+          <w:sz w:val="24"/>
+          <w:szCs w:val="24"/>
+        </w:rPr>
+        <w:t>intégré</w:t>
       </w:r>
     </w:p>
     <w:p>
@@ -55,146 +120,6 @@
             <wp:extent cx="5486400" cy="3583940"/>
             <wp:effectExtent l="0" t="0" r="0" b="0"/>
             <wp:docPr id="1" name="Image 1"/>
-            <wp:cNvGraphicFramePr>
-              <a:graphicFrameLocks xmlns:a="http://schemas.openxmlformats.org/drawingml/2006/main" noChangeAspect="1"/>
-            </wp:cNvGraphicFramePr>
-            <a:graphic xmlns:a="http://schemas.openxmlformats.org/drawingml/2006/main">
-              <a:graphicData uri="http://schemas.openxmlformats.org/drawingml/2006/picture">
-                <pic:pic xmlns:pic="http://schemas.openxmlformats.org/drawingml/2006/picture">
-                  <pic:nvPicPr>
-                    <pic:cNvPr id="1" name=""/>
-                    <pic:cNvPicPr/>
-                  </pic:nvPicPr>
-                  <pic:blipFill>
-                    <a:blip r:embed="rId5"/>
-                    <a:stretch>
-                      <a:fillRect/>
-                    </a:stretch>
-                  </pic:blipFill>
-                  <pic:spPr>
-                    <a:xfrm>
-                      <a:off x="0" y="0"/>
-                      <a:ext cx="5486400" cy="3583940"/>
-                    </a:xfrm>
-                    <a:prstGeom prst="rect">
-                      <a:avLst/>
-                    </a:prstGeom>
-                  </pic:spPr>
-                </pic:pic>
-              </a:graphicData>
-            </a:graphic>
-          </wp:inline>
-        </w:drawing>
-      </w:r>
-    </w:p>
-    <w:p>
-      <w:pPr>
-        <w:pStyle w:val="Paragraphedeliste"/>
-        <w:numPr>
-          <w:ilvl w:val="0"/>
-          <w:numId w:val="1"/>
-        </w:numPr>
-        <w:rPr>
-          <w:sz w:val="24"/>
-          <w:szCs w:val="24"/>
-        </w:rPr>
-      </w:pPr>
-      <w:r>
-        <w:rPr>
-          <w:sz w:val="24"/>
-          <w:szCs w:val="24"/>
-        </w:rPr>
-        <w:t>Cliquer sur le nom du projet</w:t>
-      </w:r>
-    </w:p>
-    <w:p>
-      <w:pPr>
-        <w:pStyle w:val="Paragraphedeliste"/>
-        <w:rPr>
-          <w:sz w:val="24"/>
-          <w:szCs w:val="24"/>
-        </w:rPr>
-      </w:pPr>
-      <w:r>
-        <w:rPr>
-          <w:noProof/>
-        </w:rPr>
-        <w:lastRenderedPageBreak/>
-        <w:drawing>
-          <wp:inline distT="0" distB="0" distL="0" distR="0" wp14:anchorId="4939620F" wp14:editId="003E21F8">
-            <wp:extent cx="5486400" cy="7815580"/>
-            <wp:effectExtent l="0" t="0" r="0" b="0"/>
-            <wp:docPr id="2" name="Image 2"/>
-            <wp:cNvGraphicFramePr>
-              <a:graphicFrameLocks xmlns:a="http://schemas.openxmlformats.org/drawingml/2006/main" noChangeAspect="1"/>
-            </wp:cNvGraphicFramePr>
-            <a:graphic xmlns:a="http://schemas.openxmlformats.org/drawingml/2006/main">
-              <a:graphicData uri="http://schemas.openxmlformats.org/drawingml/2006/picture">
-                <pic:pic xmlns:pic="http://schemas.openxmlformats.org/drawingml/2006/picture">
-                  <pic:nvPicPr>
-                    <pic:cNvPr id="1" name=""/>
-                    <pic:cNvPicPr/>
-                  </pic:nvPicPr>
-                  <pic:blipFill>
-                    <a:blip r:embed="rId6"/>
-                    <a:stretch>
-                      <a:fillRect/>
-                    </a:stretch>
-                  </pic:blipFill>
-                  <pic:spPr>
-                    <a:xfrm>
-                      <a:off x="0" y="0"/>
-                      <a:ext cx="5486400" cy="7815580"/>
-                    </a:xfrm>
-                    <a:prstGeom prst="rect">
-                      <a:avLst/>
-                    </a:prstGeom>
-                  </pic:spPr>
-                </pic:pic>
-              </a:graphicData>
-            </a:graphic>
-          </wp:inline>
-        </w:drawing>
-      </w:r>
-    </w:p>
-    <w:p>
-      <w:pPr>
-        <w:pStyle w:val="Paragraphedeliste"/>
-        <w:numPr>
-          <w:ilvl w:val="0"/>
-          <w:numId w:val="1"/>
-        </w:numPr>
-        <w:rPr>
-          <w:sz w:val="24"/>
-          <w:szCs w:val="24"/>
-        </w:rPr>
-      </w:pPr>
-      <w:r>
-        <w:rPr>
-          <w:sz w:val="24"/>
-          <w:szCs w:val="24"/>
-        </w:rPr>
-        <w:t>Cliquer sur Lifecycle</w:t>
-      </w:r>
-    </w:p>
-    <w:p>
-      <w:pPr>
-        <w:pStyle w:val="Paragraphedeliste"/>
-        <w:rPr>
-          <w:sz w:val="24"/>
-          <w:szCs w:val="24"/>
-        </w:rPr>
-      </w:pPr>
-      <w:r>
-        <w:rPr>
-          <w:noProof/>
-        </w:rPr>
-        <w:lastRenderedPageBreak/>
-        <w:drawing>
-          <wp:inline distT="0" distB="0" distL="0" distR="0" wp14:anchorId="205930EB" wp14:editId="7E3A836C">
-            <wp:extent cx="5486400" cy="8095615"/>
-            <wp:effectExtent l="0" t="0" r="0" b="635"/>
-            <wp:docPr id="3" name="Image 3"/>
             <wp:cNvGraphicFramePr>
               <a:graphicFrameLocks xmlns:a="http://schemas.openxmlformats.org/drawingml/2006/main" noChangeAspect="1"/>
             </wp:cNvGraphicFramePr>
@@ -214,7 +139,7 @@
                   <pic:spPr>
                     <a:xfrm>
                       <a:off x="0" y="0"/>
-                      <a:ext cx="5486400" cy="8095615"/>
+                      <a:ext cx="5486400" cy="3583940"/>
                     </a:xfrm>
                     <a:prstGeom prst="rect">
                       <a:avLst/>
@@ -244,34 +169,27 @@
           <w:sz w:val="24"/>
           <w:szCs w:val="24"/>
         </w:rPr>
+        <w:t>Cliquer sur le nom du projet</w:t>
+      </w:r>
+    </w:p>
+    <w:p>
+      <w:pPr>
+        <w:pStyle w:val="Paragraphedeliste"/>
+        <w:rPr>
+          <w:sz w:val="24"/>
+          <w:szCs w:val="24"/>
+        </w:rPr>
+      </w:pPr>
+      <w:r>
+        <w:rPr>
+          <w:noProof/>
+        </w:rPr>
         <w:lastRenderedPageBreak/>
-        <w:t>Cliquer sur cl</w:t>
-      </w:r>
-      <w:r>
-        <w:rPr>
-          <w:sz w:val="24"/>
-          <w:szCs w:val="24"/>
-        </w:rPr>
-        <w:t>ean</w:t>
-      </w:r>
-    </w:p>
-    <w:p>
-      <w:pPr>
-        <w:pStyle w:val="Paragraphedeliste"/>
-        <w:rPr>
-          <w:sz w:val="24"/>
-          <w:szCs w:val="24"/>
-        </w:rPr>
-      </w:pPr>
-      <w:r>
-        <w:rPr>
-          <w:noProof/>
-        </w:rPr>
         <w:drawing>
-          <wp:inline distT="0" distB="0" distL="0" distR="0" wp14:anchorId="2F9564AF" wp14:editId="29A34EFF">
-            <wp:extent cx="5486400" cy="7773670"/>
+          <wp:inline distT="0" distB="0" distL="0" distR="0" wp14:anchorId="4939620F" wp14:editId="003E21F8">
+            <wp:extent cx="5486400" cy="7815580"/>
             <wp:effectExtent l="0" t="0" r="0" b="0"/>
-            <wp:docPr id="4" name="Image 4"/>
+            <wp:docPr id="2" name="Image 2"/>
             <wp:cNvGraphicFramePr>
               <a:graphicFrameLocks xmlns:a="http://schemas.openxmlformats.org/drawingml/2006/main" noChangeAspect="1"/>
             </wp:cNvGraphicFramePr>
@@ -291,7 +209,7 @@
                   <pic:spPr>
                     <a:xfrm>
                       <a:off x="0" y="0"/>
-                      <a:ext cx="5486400" cy="7773670"/>
+                      <a:ext cx="5486400" cy="7815580"/>
                     </a:xfrm>
                     <a:prstGeom prst="rect">
                       <a:avLst/>
@@ -307,6 +225,35 @@
     <w:p>
       <w:pPr>
         <w:pStyle w:val="Paragraphedeliste"/>
+        <w:numPr>
+          <w:ilvl w:val="0"/>
+          <w:numId w:val="1"/>
+        </w:numPr>
+        <w:rPr>
+          <w:sz w:val="24"/>
+          <w:szCs w:val="24"/>
+        </w:rPr>
+      </w:pPr>
+      <w:r>
+        <w:rPr>
+          <w:sz w:val="24"/>
+          <w:szCs w:val="24"/>
+        </w:rPr>
+        <w:t xml:space="preserve">Cliquer sur </w:t>
+      </w:r>
+      <w:proofErr w:type="spellStart"/>
+      <w:r>
+        <w:rPr>
+          <w:sz w:val="24"/>
+          <w:szCs w:val="24"/>
+        </w:rPr>
+        <w:t>Lifecycle</w:t>
+      </w:r>
+      <w:proofErr w:type="spellEnd"/>
+    </w:p>
+    <w:p>
+      <w:pPr>
+        <w:pStyle w:val="Paragraphedeliste"/>
         <w:rPr>
           <w:sz w:val="24"/>
           <w:szCs w:val="24"/>
@@ -318,10 +265,10 @@
         </w:rPr>
         <w:lastRenderedPageBreak/>
         <w:drawing>
-          <wp:inline distT="0" distB="0" distL="0" distR="0" wp14:anchorId="17555BF4" wp14:editId="185E728E">
-            <wp:extent cx="5486400" cy="1739265"/>
-            <wp:effectExtent l="0" t="0" r="0" b="0"/>
-            <wp:docPr id="6" name="Image 6"/>
+          <wp:inline distT="0" distB="0" distL="0" distR="0" wp14:anchorId="205930EB" wp14:editId="7E3A836C">
+            <wp:extent cx="5486400" cy="8095615"/>
+            <wp:effectExtent l="0" t="0" r="0" b="635"/>
+            <wp:docPr id="3" name="Image 3"/>
             <wp:cNvGraphicFramePr>
               <a:graphicFrameLocks xmlns:a="http://schemas.openxmlformats.org/drawingml/2006/main" noChangeAspect="1"/>
             </wp:cNvGraphicFramePr>
@@ -341,7 +288,7 @@
                   <pic:spPr>
                     <a:xfrm>
                       <a:off x="0" y="0"/>
-                      <a:ext cx="5486400" cy="1739265"/>
+                      <a:ext cx="5486400" cy="8095615"/>
                     </a:xfrm>
                     <a:prstGeom prst="rect">
                       <a:avLst/>
@@ -357,15 +304,6 @@
     <w:p>
       <w:pPr>
         <w:pStyle w:val="Paragraphedeliste"/>
-        <w:rPr>
-          <w:sz w:val="24"/>
-          <w:szCs w:val="24"/>
-        </w:rPr>
-      </w:pPr>
-    </w:p>
-    <w:p>
-      <w:pPr>
-        <w:pStyle w:val="Paragraphedeliste"/>
         <w:numPr>
           <w:ilvl w:val="0"/>
           <w:numId w:val="1"/>
@@ -380,7 +318,15 @@
           <w:sz w:val="24"/>
           <w:szCs w:val="24"/>
         </w:rPr>
-        <w:t>Ouvrir le package.json qui est situé dans le REACT du projet</w:t>
+        <w:lastRenderedPageBreak/>
+        <w:t xml:space="preserve">Cliquer sur </w:t>
+      </w:r>
+      <w:r>
+        <w:rPr>
+          <w:sz w:val="24"/>
+          <w:szCs w:val="24"/>
+        </w:rPr>
+        <w:t>clean</w:t>
       </w:r>
     </w:p>
     <w:p>
@@ -396,10 +342,10 @@
           <w:noProof/>
         </w:rPr>
         <w:drawing>
-          <wp:inline distT="0" distB="0" distL="0" distR="0" wp14:anchorId="11365BC7" wp14:editId="6D6B9DC2">
-            <wp:extent cx="4352925" cy="4991100"/>
-            <wp:effectExtent l="0" t="0" r="9525" b="0"/>
-            <wp:docPr id="25" name="Image 25"/>
+          <wp:inline distT="0" distB="0" distL="0" distR="0" wp14:anchorId="2F9564AF" wp14:editId="29A34EFF">
+            <wp:extent cx="5486400" cy="7773670"/>
+            <wp:effectExtent l="0" t="0" r="0" b="0"/>
+            <wp:docPr id="4" name="Image 4"/>
             <wp:cNvGraphicFramePr>
               <a:graphicFrameLocks xmlns:a="http://schemas.openxmlformats.org/drawingml/2006/main" noChangeAspect="1"/>
             </wp:cNvGraphicFramePr>
@@ -419,7 +365,7 @@
                   <pic:spPr>
                     <a:xfrm>
                       <a:off x="0" y="0"/>
-                      <a:ext cx="4352925" cy="4991100"/>
+                      <a:ext cx="5486400" cy="7773670"/>
                     </a:xfrm>
                     <a:prstGeom prst="rect">
                       <a:avLst/>
@@ -435,26 +381,6 @@
     <w:p>
       <w:pPr>
         <w:pStyle w:val="Paragraphedeliste"/>
-        <w:numPr>
-          <w:ilvl w:val="0"/>
-          <w:numId w:val="1"/>
-        </w:numPr>
-        <w:rPr>
-          <w:sz w:val="24"/>
-          <w:szCs w:val="24"/>
-        </w:rPr>
-      </w:pPr>
-      <w:r>
-        <w:rPr>
-          <w:sz w:val="24"/>
-          <w:szCs w:val="24"/>
-        </w:rPr>
-        <w:t xml:space="preserve">Ajouter l’option du build </w:t>
-      </w:r>
-    </w:p>
-    <w:p>
-      <w:pPr>
-        <w:pStyle w:val="Paragraphedeliste"/>
         <w:rPr>
           <w:sz w:val="24"/>
           <w:szCs w:val="24"/>
@@ -466,10 +392,10 @@
         </w:rPr>
         <w:lastRenderedPageBreak/>
         <w:drawing>
-          <wp:inline distT="0" distB="0" distL="0" distR="0" wp14:anchorId="54900BB8" wp14:editId="351E6F94">
-            <wp:extent cx="5486400" cy="930275"/>
-            <wp:effectExtent l="0" t="0" r="0" b="3175"/>
-            <wp:docPr id="26" name="Image 26"/>
+          <wp:inline distT="0" distB="0" distL="0" distR="0" wp14:anchorId="17555BF4" wp14:editId="185E728E">
+            <wp:extent cx="5486400" cy="1739265"/>
+            <wp:effectExtent l="0" t="0" r="0" b="0"/>
+            <wp:docPr id="6" name="Image 6"/>
             <wp:cNvGraphicFramePr>
               <a:graphicFrameLocks xmlns:a="http://schemas.openxmlformats.org/drawingml/2006/main" noChangeAspect="1"/>
             </wp:cNvGraphicFramePr>
@@ -489,7 +415,7 @@
                   <pic:spPr>
                     <a:xfrm>
                       <a:off x="0" y="0"/>
-                      <a:ext cx="5486400" cy="930275"/>
+                      <a:ext cx="5486400" cy="1739265"/>
                     </a:xfrm>
                     <a:prstGeom prst="rect">
                       <a:avLst/>
@@ -528,7 +454,25 @@
           <w:sz w:val="24"/>
           <w:szCs w:val="24"/>
         </w:rPr>
-        <w:t>Cliquer sur npm qui est situé en bas à driote du Intellij du projet</w:t>
+        <w:t xml:space="preserve">Ouvrir le </w:t>
+      </w:r>
+      <w:proofErr w:type="spellStart"/>
+      <w:proofErr w:type="gramStart"/>
+      <w:r>
+        <w:rPr>
+          <w:sz w:val="24"/>
+          <w:szCs w:val="24"/>
+        </w:rPr>
+        <w:t>package.json</w:t>
+      </w:r>
+      <w:proofErr w:type="spellEnd"/>
+      <w:proofErr w:type="gramEnd"/>
+      <w:r>
+        <w:rPr>
+          <w:sz w:val="24"/>
+          <w:szCs w:val="24"/>
+        </w:rPr>
+        <w:t xml:space="preserve"> qui est situé dans le REACT du projet</w:t>
       </w:r>
     </w:p>
     <w:p>
@@ -544,10 +488,10 @@
           <w:noProof/>
         </w:rPr>
         <w:drawing>
-          <wp:inline distT="0" distB="0" distL="0" distR="0" wp14:anchorId="4E617722" wp14:editId="51F2F3B3">
-            <wp:extent cx="2087732" cy="5867400"/>
-            <wp:effectExtent l="0" t="0" r="8255" b="0"/>
-            <wp:docPr id="8" name="Image 8"/>
+          <wp:inline distT="0" distB="0" distL="0" distR="0" wp14:anchorId="11365BC7" wp14:editId="6D6B9DC2">
+            <wp:extent cx="4352925" cy="4991100"/>
+            <wp:effectExtent l="0" t="0" r="9525" b="0"/>
+            <wp:docPr id="25" name="Image 25"/>
             <wp:cNvGraphicFramePr>
               <a:graphicFrameLocks xmlns:a="http://schemas.openxmlformats.org/drawingml/2006/main" noChangeAspect="1"/>
             </wp:cNvGraphicFramePr>
@@ -567,7 +511,7 @@
                   <pic:spPr>
                     <a:xfrm>
                       <a:off x="0" y="0"/>
-                      <a:ext cx="2102024" cy="5907567"/>
+                      <a:ext cx="4352925" cy="4991100"/>
                     </a:xfrm>
                     <a:prstGeom prst="rect">
                       <a:avLst/>
@@ -597,7 +541,23 @@
           <w:sz w:val="24"/>
           <w:szCs w:val="24"/>
         </w:rPr>
-        <w:t>Cliquer sur build</w:t>
+        <w:t xml:space="preserve">Ajouter l’option du </w:t>
+      </w:r>
+      <w:proofErr w:type="spellStart"/>
+      <w:r>
+        <w:rPr>
+          <w:sz w:val="24"/>
+          <w:szCs w:val="24"/>
+        </w:rPr>
+        <w:t>build</w:t>
+      </w:r>
+      <w:proofErr w:type="spellEnd"/>
+      <w:r>
+        <w:rPr>
+          <w:sz w:val="24"/>
+          <w:szCs w:val="24"/>
+        </w:rPr>
+        <w:t xml:space="preserve"> </w:t>
       </w:r>
     </w:p>
     <w:p>
@@ -614,10 +574,10 @@
         </w:rPr>
         <w:lastRenderedPageBreak/>
         <w:drawing>
-          <wp:inline distT="0" distB="0" distL="0" distR="0" wp14:anchorId="367B2409" wp14:editId="490A4CF2">
-            <wp:extent cx="3337560" cy="7663851"/>
-            <wp:effectExtent l="0" t="0" r="0" b="0"/>
-            <wp:docPr id="10" name="Image 10"/>
+          <wp:inline distT="0" distB="0" distL="0" distR="0" wp14:anchorId="54900BB8" wp14:editId="351E6F94">
+            <wp:extent cx="5486400" cy="930275"/>
+            <wp:effectExtent l="0" t="0" r="0" b="3175"/>
+            <wp:docPr id="26" name="Image 26"/>
             <wp:cNvGraphicFramePr>
               <a:graphicFrameLocks xmlns:a="http://schemas.openxmlformats.org/drawingml/2006/main" noChangeAspect="1"/>
             </wp:cNvGraphicFramePr>
@@ -637,7 +597,7 @@
                   <pic:spPr>
                     <a:xfrm>
                       <a:off x="0" y="0"/>
-                      <a:ext cx="3340078" cy="7669634"/>
+                      <a:ext cx="5486400" cy="930275"/>
                     </a:xfrm>
                     <a:prstGeom prst="rect">
                       <a:avLst/>
@@ -653,6 +613,15 @@
     <w:p>
       <w:pPr>
         <w:pStyle w:val="Paragraphedeliste"/>
+        <w:rPr>
+          <w:sz w:val="24"/>
+          <w:szCs w:val="24"/>
+        </w:rPr>
+      </w:pPr>
+    </w:p>
+    <w:p>
+      <w:pPr>
+        <w:pStyle w:val="Paragraphedeliste"/>
         <w:numPr>
           <w:ilvl w:val="0"/>
           <w:numId w:val="1"/>
@@ -667,7 +636,53 @@
           <w:sz w:val="24"/>
           <w:szCs w:val="24"/>
         </w:rPr>
-        <w:t>On attend</w:t>
+        <w:t xml:space="preserve">Cliquer sur </w:t>
+      </w:r>
+      <w:proofErr w:type="spellStart"/>
+      <w:r>
+        <w:rPr>
+          <w:sz w:val="24"/>
+          <w:szCs w:val="24"/>
+        </w:rPr>
+        <w:t>npm</w:t>
+      </w:r>
+      <w:proofErr w:type="spellEnd"/>
+      <w:r>
+        <w:rPr>
+          <w:sz w:val="24"/>
+          <w:szCs w:val="24"/>
+        </w:rPr>
+        <w:t xml:space="preserve"> qui est situé en bas à dr</w:t>
+      </w:r>
+      <w:r>
+        <w:rPr>
+          <w:sz w:val="24"/>
+          <w:szCs w:val="24"/>
+        </w:rPr>
+        <w:t>oi</w:t>
+      </w:r>
+      <w:r>
+        <w:rPr>
+          <w:sz w:val="24"/>
+          <w:szCs w:val="24"/>
+        </w:rPr>
+        <w:t xml:space="preserve">te du </w:t>
+      </w:r>
+      <w:proofErr w:type="spellStart"/>
+      <w:r>
+        <w:rPr>
+          <w:sz w:val="24"/>
+          <w:szCs w:val="24"/>
+        </w:rPr>
+        <w:t>Intellij</w:t>
+      </w:r>
+      <w:proofErr w:type="spellEnd"/>
+      <w:r>
+        <w:rPr>
+          <w:sz w:val="24"/>
+          <w:szCs w:val="24"/>
+        </w:rPr>
+        <w:t xml:space="preserve"> du projet</w:t>
       </w:r>
     </w:p>
     <w:p>
@@ -682,12 +697,11 @@
         <w:rPr>
           <w:noProof/>
         </w:rPr>
-        <w:lastRenderedPageBreak/>
         <w:drawing>
-          <wp:inline distT="0" distB="0" distL="0" distR="0" wp14:anchorId="676E4004" wp14:editId="72E8F6F5">
-            <wp:extent cx="5486400" cy="1655445"/>
-            <wp:effectExtent l="0" t="0" r="0" b="1905"/>
-            <wp:docPr id="12" name="Image 12"/>
+          <wp:inline distT="0" distB="0" distL="0" distR="0" wp14:anchorId="4E617722" wp14:editId="51F2F3B3">
+            <wp:extent cx="2087732" cy="5867400"/>
+            <wp:effectExtent l="0" t="0" r="8255" b="0"/>
+            <wp:docPr id="8" name="Image 8"/>
             <wp:cNvGraphicFramePr>
               <a:graphicFrameLocks xmlns:a="http://schemas.openxmlformats.org/drawingml/2006/main" noChangeAspect="1"/>
             </wp:cNvGraphicFramePr>
@@ -707,7 +721,7 @@
                   <pic:spPr>
                     <a:xfrm>
                       <a:off x="0" y="0"/>
-                      <a:ext cx="5486400" cy="1655445"/>
+                      <a:ext cx="2102024" cy="5907567"/>
                     </a:xfrm>
                     <a:prstGeom prst="rect">
                       <a:avLst/>
@@ -723,15 +737,6 @@
     <w:p>
       <w:pPr>
         <w:pStyle w:val="Paragraphedeliste"/>
-        <w:rPr>
-          <w:sz w:val="24"/>
-          <w:szCs w:val="24"/>
-        </w:rPr>
-      </w:pPr>
-    </w:p>
-    <w:p>
-      <w:pPr>
-        <w:pStyle w:val="Paragraphedeliste"/>
         <w:numPr>
           <w:ilvl w:val="0"/>
           <w:numId w:val="1"/>
@@ -746,8 +751,17 @@
           <w:sz w:val="24"/>
           <w:szCs w:val="24"/>
         </w:rPr>
-        <w:t>Inscrit « F »</w:t>
-      </w:r>
+        <w:t xml:space="preserve">Cliquer sur </w:t>
+      </w:r>
+      <w:proofErr w:type="spellStart"/>
+      <w:r>
+        <w:rPr>
+          <w:sz w:val="24"/>
+          <w:szCs w:val="24"/>
+        </w:rPr>
+        <w:t>build</w:t>
+      </w:r>
+      <w:proofErr w:type="spellEnd"/>
     </w:p>
     <w:p>
       <w:pPr>
@@ -761,11 +775,12 @@
         <w:rPr>
           <w:noProof/>
         </w:rPr>
+        <w:lastRenderedPageBreak/>
         <w:drawing>
-          <wp:inline distT="0" distB="0" distL="0" distR="0" wp14:anchorId="07E955FC" wp14:editId="2F8F3C0D">
-            <wp:extent cx="5486400" cy="1094105"/>
+          <wp:inline distT="0" distB="0" distL="0" distR="0" wp14:anchorId="367B2409" wp14:editId="490A4CF2">
+            <wp:extent cx="3337560" cy="7663851"/>
             <wp:effectExtent l="0" t="0" r="0" b="0"/>
-            <wp:docPr id="13" name="Image 13"/>
+            <wp:docPr id="10" name="Image 10"/>
             <wp:cNvGraphicFramePr>
               <a:graphicFrameLocks xmlns:a="http://schemas.openxmlformats.org/drawingml/2006/main" noChangeAspect="1"/>
             </wp:cNvGraphicFramePr>
@@ -785,7 +800,7 @@
                   <pic:spPr>
                     <a:xfrm>
                       <a:off x="0" y="0"/>
-                      <a:ext cx="5486400" cy="1094105"/>
+                      <a:ext cx="3340078" cy="7669634"/>
                     </a:xfrm>
                     <a:prstGeom prst="rect">
                       <a:avLst/>
@@ -815,7 +830,7 @@
           <w:sz w:val="24"/>
           <w:szCs w:val="24"/>
         </w:rPr>
-        <w:t> Inscrit « T »</w:t>
+        <w:t>On attend</w:t>
       </w:r>
     </w:p>
     <w:p>
@@ -830,11 +845,12 @@
         <w:rPr>
           <w:noProof/>
         </w:rPr>
+        <w:lastRenderedPageBreak/>
         <w:drawing>
-          <wp:inline distT="0" distB="0" distL="0" distR="0" wp14:anchorId="7C07601E" wp14:editId="4DBCD451">
-            <wp:extent cx="5486400" cy="714375"/>
-            <wp:effectExtent l="0" t="0" r="0" b="9525"/>
-            <wp:docPr id="14" name="Image 14"/>
+          <wp:inline distT="0" distB="0" distL="0" distR="0" wp14:anchorId="676E4004" wp14:editId="72E8F6F5">
+            <wp:extent cx="5486400" cy="1655445"/>
+            <wp:effectExtent l="0" t="0" r="0" b="1905"/>
+            <wp:docPr id="12" name="Image 12"/>
             <wp:cNvGraphicFramePr>
               <a:graphicFrameLocks xmlns:a="http://schemas.openxmlformats.org/drawingml/2006/main" noChangeAspect="1"/>
             </wp:cNvGraphicFramePr>
@@ -854,7 +870,7 @@
                   <pic:spPr>
                     <a:xfrm>
                       <a:off x="0" y="0"/>
-                      <a:ext cx="5486400" cy="714375"/>
+                      <a:ext cx="5486400" cy="1655445"/>
                     </a:xfrm>
                     <a:prstGeom prst="rect">
                       <a:avLst/>
@@ -875,15 +891,44 @@
           <w:szCs w:val="24"/>
         </w:rPr>
       </w:pPr>
+    </w:p>
+    <w:p>
+      <w:pPr>
+        <w:pStyle w:val="Paragraphedeliste"/>
+        <w:numPr>
+          <w:ilvl w:val="0"/>
+          <w:numId w:val="1"/>
+        </w:numPr>
+        <w:rPr>
+          <w:sz w:val="24"/>
+          <w:szCs w:val="24"/>
+        </w:rPr>
+      </w:pPr>
+      <w:r>
+        <w:rPr>
+          <w:sz w:val="24"/>
+          <w:szCs w:val="24"/>
+        </w:rPr>
+        <w:t>Inscrit « F »</w:t>
+      </w:r>
+    </w:p>
+    <w:p>
+      <w:pPr>
+        <w:pStyle w:val="Paragraphedeliste"/>
+        <w:rPr>
+          <w:sz w:val="24"/>
+          <w:szCs w:val="24"/>
+        </w:rPr>
+      </w:pPr>
       <w:r>
         <w:rPr>
           <w:noProof/>
         </w:rPr>
         <w:drawing>
-          <wp:inline distT="0" distB="0" distL="0" distR="0" wp14:anchorId="416A9260" wp14:editId="5210C5D7">
-            <wp:extent cx="5486400" cy="3680460"/>
+          <wp:inline distT="0" distB="0" distL="0" distR="0" wp14:anchorId="07E955FC" wp14:editId="2F8F3C0D">
+            <wp:extent cx="5486400" cy="1094105"/>
             <wp:effectExtent l="0" t="0" r="0" b="0"/>
-            <wp:docPr id="15" name="Image 15"/>
+            <wp:docPr id="13" name="Image 13"/>
             <wp:cNvGraphicFramePr>
               <a:graphicFrameLocks xmlns:a="http://schemas.openxmlformats.org/drawingml/2006/main" noChangeAspect="1"/>
             </wp:cNvGraphicFramePr>
@@ -903,7 +948,7 @@
                   <pic:spPr>
                     <a:xfrm>
                       <a:off x="0" y="0"/>
-                      <a:ext cx="5486400" cy="3680460"/>
+                      <a:ext cx="5486400" cy="1094105"/>
                     </a:xfrm>
                     <a:prstGeom prst="rect">
                       <a:avLst/>
@@ -933,27 +978,7 @@
           <w:sz w:val="24"/>
           <w:szCs w:val="24"/>
         </w:rPr>
-        <w:t>Cliquer sur Maven (étap1-3)</w:t>
-      </w:r>
-    </w:p>
-    <w:p>
-      <w:pPr>
-        <w:pStyle w:val="Paragraphedeliste"/>
-        <w:numPr>
-          <w:ilvl w:val="0"/>
-          <w:numId w:val="1"/>
-        </w:numPr>
-        <w:rPr>
-          <w:sz w:val="24"/>
-          <w:szCs w:val="24"/>
-        </w:rPr>
-      </w:pPr>
-      <w:r>
-        <w:rPr>
-          <w:sz w:val="24"/>
-          <w:szCs w:val="24"/>
-        </w:rPr>
-        <w:t>Cliquer sur install</w:t>
+        <w:t> Inscrit « T »</w:t>
       </w:r>
     </w:p>
     <w:p>
@@ -968,12 +993,11 @@
         <w:rPr>
           <w:noProof/>
         </w:rPr>
-        <w:lastRenderedPageBreak/>
         <w:drawing>
-          <wp:inline distT="0" distB="0" distL="0" distR="0" wp14:anchorId="7ED3D5AB" wp14:editId="6CDF1F6B">
-            <wp:extent cx="5486400" cy="8044815"/>
-            <wp:effectExtent l="0" t="0" r="0" b="0"/>
-            <wp:docPr id="16" name="Image 16"/>
+          <wp:inline distT="0" distB="0" distL="0" distR="0" wp14:anchorId="7C07601E" wp14:editId="4DBCD451">
+            <wp:extent cx="5486400" cy="714375"/>
+            <wp:effectExtent l="0" t="0" r="0" b="9525"/>
+            <wp:docPr id="14" name="Image 14"/>
             <wp:cNvGraphicFramePr>
               <a:graphicFrameLocks xmlns:a="http://schemas.openxmlformats.org/drawingml/2006/main" noChangeAspect="1"/>
             </wp:cNvGraphicFramePr>
@@ -993,7 +1017,7 @@
                   <pic:spPr>
                     <a:xfrm>
                       <a:off x="0" y="0"/>
-                      <a:ext cx="5486400" cy="8044815"/>
+                      <a:ext cx="5486400" cy="714375"/>
                     </a:xfrm>
                     <a:prstGeom prst="rect">
                       <a:avLst/>
@@ -1009,27 +1033,6 @@
     <w:p>
       <w:pPr>
         <w:pStyle w:val="Paragraphedeliste"/>
-        <w:numPr>
-          <w:ilvl w:val="0"/>
-          <w:numId w:val="1"/>
-        </w:numPr>
-        <w:rPr>
-          <w:sz w:val="24"/>
-          <w:szCs w:val="24"/>
-        </w:rPr>
-      </w:pPr>
-      <w:r>
-        <w:rPr>
-          <w:sz w:val="24"/>
-          <w:szCs w:val="24"/>
-        </w:rPr>
-        <w:lastRenderedPageBreak/>
-        <w:t>On attend</w:t>
-      </w:r>
-    </w:p>
-    <w:p>
-      <w:pPr>
-        <w:pStyle w:val="Paragraphedeliste"/>
         <w:rPr>
           <w:sz w:val="24"/>
           <w:szCs w:val="24"/>
@@ -1040,10 +1043,10 @@
           <w:noProof/>
         </w:rPr>
         <w:drawing>
-          <wp:inline distT="0" distB="0" distL="0" distR="0" wp14:anchorId="1FE4EF45" wp14:editId="2764D730">
-            <wp:extent cx="5486400" cy="1134110"/>
-            <wp:effectExtent l="0" t="0" r="0" b="8890"/>
-            <wp:docPr id="18" name="Image 18"/>
+          <wp:inline distT="0" distB="0" distL="0" distR="0" wp14:anchorId="416A9260" wp14:editId="5210C5D7">
+            <wp:extent cx="5486400" cy="3680460"/>
+            <wp:effectExtent l="0" t="0" r="0" b="0"/>
+            <wp:docPr id="15" name="Image 15"/>
             <wp:cNvGraphicFramePr>
               <a:graphicFrameLocks xmlns:a="http://schemas.openxmlformats.org/drawingml/2006/main" noChangeAspect="1"/>
             </wp:cNvGraphicFramePr>
@@ -1063,7 +1066,7 @@
                   <pic:spPr>
                     <a:xfrm>
                       <a:off x="0" y="0"/>
-                      <a:ext cx="5486400" cy="1134110"/>
+                      <a:ext cx="5486400" cy="3680460"/>
                     </a:xfrm>
                     <a:prstGeom prst="rect">
                       <a:avLst/>
@@ -1093,8 +1096,37 @@
           <w:sz w:val="24"/>
           <w:szCs w:val="24"/>
         </w:rPr>
-        <w:t>Cliquer sur le project qui est situé en haut à gauche de Intillj du projet</w:t>
-      </w:r>
+        <w:t>Cliquer sur Maven (étap1-3)</w:t>
+      </w:r>
+    </w:p>
+    <w:p>
+      <w:pPr>
+        <w:pStyle w:val="Paragraphedeliste"/>
+        <w:numPr>
+          <w:ilvl w:val="0"/>
+          <w:numId w:val="1"/>
+        </w:numPr>
+        <w:rPr>
+          <w:sz w:val="24"/>
+          <w:szCs w:val="24"/>
+        </w:rPr>
+      </w:pPr>
+      <w:r>
+        <w:rPr>
+          <w:sz w:val="24"/>
+          <w:szCs w:val="24"/>
+        </w:rPr>
+        <w:t xml:space="preserve">Cliquer sur </w:t>
+      </w:r>
+      <w:proofErr w:type="spellStart"/>
+      <w:r>
+        <w:rPr>
+          <w:sz w:val="24"/>
+          <w:szCs w:val="24"/>
+        </w:rPr>
+        <w:t>install</w:t>
+      </w:r>
+      <w:proofErr w:type="spellEnd"/>
     </w:p>
     <w:p>
       <w:pPr>
@@ -1108,11 +1140,12 @@
         <w:rPr>
           <w:noProof/>
         </w:rPr>
+        <w:lastRenderedPageBreak/>
         <w:drawing>
-          <wp:inline distT="0" distB="0" distL="0" distR="0" wp14:anchorId="674E005A" wp14:editId="36706106">
-            <wp:extent cx="4333875" cy="5305425"/>
-            <wp:effectExtent l="0" t="0" r="9525" b="9525"/>
-            <wp:docPr id="20" name="Image 20"/>
+          <wp:inline distT="0" distB="0" distL="0" distR="0" wp14:anchorId="7ED3D5AB" wp14:editId="6CDF1F6B">
+            <wp:extent cx="5486400" cy="8044815"/>
+            <wp:effectExtent l="0" t="0" r="0" b="0"/>
+            <wp:docPr id="16" name="Image 16"/>
             <wp:cNvGraphicFramePr>
               <a:graphicFrameLocks xmlns:a="http://schemas.openxmlformats.org/drawingml/2006/main" noChangeAspect="1"/>
             </wp:cNvGraphicFramePr>
@@ -1132,7 +1165,7 @@
                   <pic:spPr>
                     <a:xfrm>
                       <a:off x="0" y="0"/>
-                      <a:ext cx="4333875" cy="5305425"/>
+                      <a:ext cx="5486400" cy="8044815"/>
                     </a:xfrm>
                     <a:prstGeom prst="rect">
                       <a:avLst/>
@@ -1162,21 +1195,8 @@
           <w:sz w:val="24"/>
           <w:szCs w:val="24"/>
         </w:rPr>
-        <w:t>Cliquer sur</w:t>
-      </w:r>
-      <w:r>
-        <w:rPr>
-          <w:sz w:val="24"/>
-          <w:szCs w:val="24"/>
-        </w:rPr>
-        <w:t xml:space="preserve"> le dossier</w:t>
-      </w:r>
-      <w:r>
-        <w:rPr>
-          <w:sz w:val="24"/>
-          <w:szCs w:val="24"/>
-        </w:rPr>
-        <w:t xml:space="preserve"> target</w:t>
+        <w:lastRenderedPageBreak/>
+        <w:t>On attend</w:t>
       </w:r>
     </w:p>
     <w:p>
@@ -1191,12 +1211,11 @@
         <w:rPr>
           <w:noProof/>
         </w:rPr>
-        <w:lastRenderedPageBreak/>
         <w:drawing>
-          <wp:inline distT="0" distB="0" distL="0" distR="0" wp14:anchorId="72CECD38" wp14:editId="02A3DE26">
-            <wp:extent cx="4038600" cy="3629025"/>
-            <wp:effectExtent l="0" t="0" r="0" b="9525"/>
-            <wp:docPr id="21" name="Image 21"/>
+          <wp:inline distT="0" distB="0" distL="0" distR="0" wp14:anchorId="1FE4EF45" wp14:editId="2764D730">
+            <wp:extent cx="5486400" cy="1134110"/>
+            <wp:effectExtent l="0" t="0" r="0" b="8890"/>
+            <wp:docPr id="18" name="Image 18"/>
             <wp:cNvGraphicFramePr>
               <a:graphicFrameLocks xmlns:a="http://schemas.openxmlformats.org/drawingml/2006/main" noChangeAspect="1"/>
             </wp:cNvGraphicFramePr>
@@ -1216,7 +1235,7 @@
                   <pic:spPr>
                     <a:xfrm>
                       <a:off x="0" y="0"/>
-                      <a:ext cx="4038600" cy="3629025"/>
+                      <a:ext cx="5486400" cy="1134110"/>
                     </a:xfrm>
                     <a:prstGeom prst="rect">
                       <a:avLst/>
@@ -1246,7 +1265,23 @@
           <w:sz w:val="24"/>
           <w:szCs w:val="24"/>
         </w:rPr>
-        <w:t>Vérifier jar est installer</w:t>
+        <w:t xml:space="preserve">Cliquer sur le projet qui est situé en haut à gauche de </w:t>
+      </w:r>
+      <w:proofErr w:type="spellStart"/>
+      <w:r>
+        <w:rPr>
+          <w:sz w:val="24"/>
+          <w:szCs w:val="24"/>
+        </w:rPr>
+        <w:t>Intillj</w:t>
+      </w:r>
+      <w:proofErr w:type="spellEnd"/>
+      <w:r>
+        <w:rPr>
+          <w:sz w:val="24"/>
+          <w:szCs w:val="24"/>
+        </w:rPr>
+        <w:t xml:space="preserve"> du projet</w:t>
       </w:r>
     </w:p>
     <w:p>
@@ -1262,10 +1297,10 @@
           <w:noProof/>
         </w:rPr>
         <w:drawing>
-          <wp:inline distT="0" distB="0" distL="0" distR="0" wp14:anchorId="583DA337" wp14:editId="4FAB55A3">
-            <wp:extent cx="4114800" cy="3667125"/>
-            <wp:effectExtent l="0" t="0" r="0" b="9525"/>
-            <wp:docPr id="22" name="Image 22"/>
+          <wp:inline distT="0" distB="0" distL="0" distR="0" wp14:anchorId="674E005A" wp14:editId="36706106">
+            <wp:extent cx="4333875" cy="5305425"/>
+            <wp:effectExtent l="0" t="0" r="9525" b="9525"/>
+            <wp:docPr id="20" name="Image 20"/>
             <wp:cNvGraphicFramePr>
               <a:graphicFrameLocks xmlns:a="http://schemas.openxmlformats.org/drawingml/2006/main" noChangeAspect="1"/>
             </wp:cNvGraphicFramePr>
@@ -1285,6 +1320,182 @@
                   <pic:spPr>
                     <a:xfrm>
                       <a:off x="0" y="0"/>
+                      <a:ext cx="4333875" cy="5305425"/>
+                    </a:xfrm>
+                    <a:prstGeom prst="rect">
+                      <a:avLst/>
+                    </a:prstGeom>
+                  </pic:spPr>
+                </pic:pic>
+              </a:graphicData>
+            </a:graphic>
+          </wp:inline>
+        </w:drawing>
+      </w:r>
+    </w:p>
+    <w:p>
+      <w:pPr>
+        <w:pStyle w:val="Paragraphedeliste"/>
+        <w:numPr>
+          <w:ilvl w:val="0"/>
+          <w:numId w:val="1"/>
+        </w:numPr>
+        <w:rPr>
+          <w:sz w:val="24"/>
+          <w:szCs w:val="24"/>
+        </w:rPr>
+      </w:pPr>
+      <w:r>
+        <w:rPr>
+          <w:sz w:val="24"/>
+          <w:szCs w:val="24"/>
+        </w:rPr>
+        <w:t>Cliquer sur</w:t>
+      </w:r>
+      <w:r>
+        <w:rPr>
+          <w:sz w:val="24"/>
+          <w:szCs w:val="24"/>
+        </w:rPr>
+        <w:t xml:space="preserve"> le dossier</w:t>
+      </w:r>
+      <w:r>
+        <w:rPr>
+          <w:sz w:val="24"/>
+          <w:szCs w:val="24"/>
+        </w:rPr>
+        <w:t xml:space="preserve"> </w:t>
+      </w:r>
+      <w:proofErr w:type="spellStart"/>
+      <w:r>
+        <w:rPr>
+          <w:sz w:val="24"/>
+          <w:szCs w:val="24"/>
+        </w:rPr>
+        <w:t>targe</w:t>
+      </w:r>
+      <w:r>
+        <w:rPr>
+          <w:sz w:val="24"/>
+          <w:szCs w:val="24"/>
+        </w:rPr>
+        <w:t>t</w:t>
+      </w:r>
+      <w:proofErr w:type="spellEnd"/>
+    </w:p>
+    <w:p>
+      <w:pPr>
+        <w:pStyle w:val="Paragraphedeliste"/>
+        <w:rPr>
+          <w:sz w:val="24"/>
+          <w:szCs w:val="24"/>
+        </w:rPr>
+      </w:pPr>
+      <w:r>
+        <w:rPr>
+          <w:noProof/>
+        </w:rPr>
+        <w:lastRenderedPageBreak/>
+        <w:drawing>
+          <wp:inline distT="0" distB="0" distL="0" distR="0" wp14:anchorId="72CECD38" wp14:editId="02A3DE26">
+            <wp:extent cx="4038600" cy="3629025"/>
+            <wp:effectExtent l="0" t="0" r="0" b="9525"/>
+            <wp:docPr id="21" name="Image 21"/>
+            <wp:cNvGraphicFramePr>
+              <a:graphicFrameLocks xmlns:a="http://schemas.openxmlformats.org/drawingml/2006/main" noChangeAspect="1"/>
+            </wp:cNvGraphicFramePr>
+            <a:graphic xmlns:a="http://schemas.openxmlformats.org/drawingml/2006/main">
+              <a:graphicData uri="http://schemas.openxmlformats.org/drawingml/2006/picture">
+                <pic:pic xmlns:pic="http://schemas.openxmlformats.org/drawingml/2006/picture">
+                  <pic:nvPicPr>
+                    <pic:cNvPr id="1" name=""/>
+                    <pic:cNvPicPr/>
+                  </pic:nvPicPr>
+                  <pic:blipFill>
+                    <a:blip r:embed="rId23"/>
+                    <a:stretch>
+                      <a:fillRect/>
+                    </a:stretch>
+                  </pic:blipFill>
+                  <pic:spPr>
+                    <a:xfrm>
+                      <a:off x="0" y="0"/>
+                      <a:ext cx="4038600" cy="3629025"/>
+                    </a:xfrm>
+                    <a:prstGeom prst="rect">
+                      <a:avLst/>
+                    </a:prstGeom>
+                  </pic:spPr>
+                </pic:pic>
+              </a:graphicData>
+            </a:graphic>
+          </wp:inline>
+        </w:drawing>
+      </w:r>
+    </w:p>
+    <w:p>
+      <w:pPr>
+        <w:pStyle w:val="Paragraphedeliste"/>
+        <w:numPr>
+          <w:ilvl w:val="0"/>
+          <w:numId w:val="1"/>
+        </w:numPr>
+        <w:rPr>
+          <w:sz w:val="24"/>
+          <w:szCs w:val="24"/>
+        </w:rPr>
+      </w:pPr>
+      <w:r>
+        <w:rPr>
+          <w:sz w:val="24"/>
+          <w:szCs w:val="24"/>
+        </w:rPr>
+        <w:t>Vérifier jar est install</w:t>
+      </w:r>
+      <w:r>
+        <w:rPr>
+          <w:sz w:val="24"/>
+          <w:szCs w:val="24"/>
+        </w:rPr>
+        <w:t>é</w:t>
+      </w:r>
+    </w:p>
+    <w:p>
+      <w:pPr>
+        <w:pStyle w:val="Paragraphedeliste"/>
+        <w:rPr>
+          <w:sz w:val="24"/>
+          <w:szCs w:val="24"/>
+        </w:rPr>
+      </w:pPr>
+      <w:r>
+        <w:rPr>
+          <w:noProof/>
+        </w:rPr>
+        <w:drawing>
+          <wp:inline distT="0" distB="0" distL="0" distR="0" wp14:anchorId="583DA337" wp14:editId="4FAB55A3">
+            <wp:extent cx="4114800" cy="3667125"/>
+            <wp:effectExtent l="0" t="0" r="0" b="9525"/>
+            <wp:docPr id="22" name="Image 22"/>
+            <wp:cNvGraphicFramePr>
+              <a:graphicFrameLocks xmlns:a="http://schemas.openxmlformats.org/drawingml/2006/main" noChangeAspect="1"/>
+            </wp:cNvGraphicFramePr>
+            <a:graphic xmlns:a="http://schemas.openxmlformats.org/drawingml/2006/main">
+              <a:graphicData uri="http://schemas.openxmlformats.org/drawingml/2006/picture">
+                <pic:pic xmlns:pic="http://schemas.openxmlformats.org/drawingml/2006/picture">
+                  <pic:nvPicPr>
+                    <pic:cNvPr id="1" name=""/>
+                    <pic:cNvPicPr/>
+                  </pic:nvPicPr>
+                  <pic:blipFill>
+                    <a:blip r:embed="rId24"/>
+                    <a:stretch>
+                      <a:fillRect/>
+                    </a:stretch>
+                  </pic:blipFill>
+                  <pic:spPr>
+                    <a:xfrm>
+                      <a:off x="0" y="0"/>
                       <a:ext cx="4114800" cy="3667125"/>
                     </a:xfrm>
                     <a:prstGeom prst="rect">
@@ -1310,10 +1521,25 @@
           <w:sz w:val="24"/>
           <w:szCs w:val="24"/>
         </w:rPr>
-        <w:t>End du démo</w:t>
-      </w:r>
+        <w:t xml:space="preserve">End </w:t>
+      </w:r>
+      <w:proofErr w:type="gramStart"/>
+      <w:r>
+        <w:rPr>
+          <w:sz w:val="24"/>
+          <w:szCs w:val="24"/>
+        </w:rPr>
+        <w:t>du démo</w:t>
+      </w:r>
+      <w:proofErr w:type="gramEnd"/>
     </w:p>
     <w:sectPr>
+      <w:headerReference w:type="even" r:id="rId25"/>
+      <w:headerReference w:type="default" r:id="rId26"/>
+      <w:footerReference w:type="even" r:id="rId27"/>
+      <w:footerReference w:type="default" r:id="rId28"/>
+      <w:headerReference w:type="first" r:id="rId29"/>
+      <w:footerReference w:type="first" r:id="rId30"/>
       <w:pgSz w:w="12240" w:h="15840"/>
       <w:pgMar w:top="1440" w:right="1800" w:bottom="1440" w:left="1800" w:header="708" w:footer="708" w:gutter="0"/>
       <w:cols w:space="708"/>
@@ -1321,6 +1547,116 @@
     </w:sectPr>
   </w:body>
 </w:document>
+</file>
+
+<file path=word/endnotes.xml><?xml version="1.0" encoding="utf-8"?>
+<w:endnotes xmlns:wpc="http://schemas.microsoft.com/office/word/2010/wordprocessingCanvas" xmlns:cx="http://schemas.microsoft.com/office/drawing/2014/chartex" xmlns:cx1="http://schemas.microsoft.com/office/drawing/2015/9/8/chartex" xmlns:cx2="http://schemas.microsoft.com/office/drawing/2015/10/21/chartex" xmlns:cx3="http://schemas.microsoft.com/office/drawing/2016/5/9/chartex" xmlns:cx4="http://schemas.microsoft.com/office/drawing/2016/5/10/chartex" xmlns:cx5="http://schemas.microsoft.com/office/drawing/2016/5/11/chartex" xmlns:cx6="http://schemas.microsoft.com/office/drawing/2016/5/12/chartex" xmlns:cx7="http://schemas.microsoft.com/office/drawing/2016/5/13/chartex" xmlns:cx8="http://schemas.microsoft.com/office/drawing/2016/5/14/chartex" xmlns:mc="http://schemas.openxmlformats.org/markup-compatibility/2006" xmlns:aink="http://schemas.microsoft.com/office/drawing/2016/ink" xmlns:am3d="http://schemas.microsoft.com/office/drawing/2017/model3d" xmlns:o="urn:schemas-microsoft-com:office:office" xmlns:r="http://schemas.openxmlformats.org/officeDocument/2006/relationships" xmlns:m="http://schemas.openxmlformats.org/officeDocument/2006/math" xmlns:v="urn:schemas-microsoft-com:vml" xmlns:wp14="http://schemas.microsoft.com/office/word/2010/wordprocessingDrawing" xmlns:wp="http://schemas.openxmlformats.org/drawingml/2006/wordprocessingDrawing" xmlns:w10="urn:schemas-microsoft-com:office:word" xmlns:w="http://schemas.openxmlformats.org/wordprocessingml/2006/main" xmlns:w14="http://schemas.microsoft.com/office/word/2010/wordml" xmlns:w15="http://schemas.microsoft.com/office/word/2012/wordml" xmlns:w16cex="http://schemas.microsoft.com/office/word/2018/wordml/cex" xmlns:w16cid="http://schemas.microsoft.com/office/word/2016/wordml/cid" xmlns:w16="http://schemas.microsoft.com/office/word/2018/wordml" xmlns:w16se="http://schemas.microsoft.com/office/word/2015/wordml/symex" xmlns:wpg="http://schemas.microsoft.com/office/word/2010/wordprocessingGroup" xmlns:wpi="http://schemas.microsoft.com/office/word/2010/wordprocessingInk" xmlns:wne="http://schemas.microsoft.com/office/word/2006/wordml" xmlns:wps="http://schemas.microsoft.com/office/word/2010/wordprocessingShape" mc:Ignorable="w14 w15 w16se w16cid w16 w16cex wp14">
+  <w:endnote w:type="separator" w:id="-1">
+    <w:p>
+      <w:pPr>
+        <w:spacing w:after="0" w:line="240" w:lineRule="auto"/>
+      </w:pPr>
+      <w:r>
+        <w:separator/>
+      </w:r>
+    </w:p>
+  </w:endnote>
+  <w:endnote w:type="continuationSeparator" w:id="0">
+    <w:p>
+      <w:pPr>
+        <w:spacing w:after="0" w:line="240" w:lineRule="auto"/>
+      </w:pPr>
+      <w:r>
+        <w:continuationSeparator/>
+      </w:r>
+    </w:p>
+  </w:endnote>
+</w:endnotes>
+</file>
+
+<file path=word/footer1.xml><?xml version="1.0" encoding="utf-8"?>
+<w:ftr xmlns:wpc="http://schemas.microsoft.com/office/word/2010/wordprocessingCanvas" xmlns:cx="http://schemas.microsoft.com/office/drawing/2014/chartex" xmlns:cx1="http://schemas.microsoft.com/office/drawing/2015/9/8/chartex" xmlns:cx2="http://schemas.microsoft.com/office/drawing/2015/10/21/chartex" xmlns:cx3="http://schemas.microsoft.com/office/drawing/2016/5/9/chartex" xmlns:cx4="http://schemas.microsoft.com/office/drawing/2016/5/10/chartex" xmlns:cx5="http://schemas.microsoft.com/office/drawing/2016/5/11/chartex" xmlns:cx6="http://schemas.microsoft.com/office/drawing/2016/5/12/chartex" xmlns:cx7="http://schemas.microsoft.com/office/drawing/2016/5/13/chartex" xmlns:cx8="http://schemas.microsoft.com/office/drawing/2016/5/14/chartex" xmlns:mc="http://schemas.openxmlformats.org/markup-compatibility/2006" xmlns:aink="http://schemas.microsoft.com/office/drawing/2016/ink" xmlns:am3d="http://schemas.microsoft.com/office/drawing/2017/model3d" xmlns:o="urn:schemas-microsoft-com:office:office" xmlns:r="http://schemas.openxmlformats.org/officeDocument/2006/relationships" xmlns:m="http://schemas.openxmlformats.org/officeDocument/2006/math" xmlns:v="urn:schemas-microsoft-com:vml" xmlns:wp14="http://schemas.microsoft.com/office/word/2010/wordprocessingDrawing" xmlns:wp="http://schemas.openxmlformats.org/drawingml/2006/wordprocessingDrawing" xmlns:w10="urn:schemas-microsoft-com:office:word" xmlns:w="http://schemas.openxmlformats.org/wordprocessingml/2006/main" xmlns:w14="http://schemas.microsoft.com/office/word/2010/wordml" xmlns:w15="http://schemas.microsoft.com/office/word/2012/wordml" xmlns:w16cex="http://schemas.microsoft.com/office/word/2018/wordml/cex" xmlns:w16cid="http://schemas.microsoft.com/office/word/2016/wordml/cid" xmlns:w16="http://schemas.microsoft.com/office/word/2018/wordml" xmlns:w16se="http://schemas.microsoft.com/office/word/2015/wordml/symex" xmlns:wpg="http://schemas.microsoft.com/office/word/2010/wordprocessingGroup" xmlns:wpi="http://schemas.microsoft.com/office/word/2010/wordprocessingInk" xmlns:wne="http://schemas.microsoft.com/office/word/2006/wordml" xmlns:wps="http://schemas.microsoft.com/office/word/2010/wordprocessingShape" mc:Ignorable="w14 w15 w16se w16cid w16 w16cex wp14">
+  <w:p>
+    <w:pPr>
+      <w:pStyle w:val="Pieddepage"/>
+    </w:pPr>
+  </w:p>
+</w:ftr>
+</file>
+
+<file path=word/footer2.xml><?xml version="1.0" encoding="utf-8"?>
+<w:ftr xmlns:wpc="http://schemas.microsoft.com/office/word/2010/wordprocessingCanvas" xmlns:cx="http://schemas.microsoft.com/office/drawing/2014/chartex" xmlns:cx1="http://schemas.microsoft.com/office/drawing/2015/9/8/chartex" xmlns:cx2="http://schemas.microsoft.com/office/drawing/2015/10/21/chartex" xmlns:cx3="http://schemas.microsoft.com/office/drawing/2016/5/9/chartex" xmlns:cx4="http://schemas.microsoft.com/office/drawing/2016/5/10/chartex" xmlns:cx5="http://schemas.microsoft.com/office/drawing/2016/5/11/chartex" xmlns:cx6="http://schemas.microsoft.com/office/drawing/2016/5/12/chartex" xmlns:cx7="http://schemas.microsoft.com/office/drawing/2016/5/13/chartex" xmlns:cx8="http://schemas.microsoft.com/office/drawing/2016/5/14/chartex" xmlns:mc="http://schemas.openxmlformats.org/markup-compatibility/2006" xmlns:aink="http://schemas.microsoft.com/office/drawing/2016/ink" xmlns:am3d="http://schemas.microsoft.com/office/drawing/2017/model3d" xmlns:o="urn:schemas-microsoft-com:office:office" xmlns:r="http://schemas.openxmlformats.org/officeDocument/2006/relationships" xmlns:m="http://schemas.openxmlformats.org/officeDocument/2006/math" xmlns:v="urn:schemas-microsoft-com:vml" xmlns:wp14="http://schemas.microsoft.com/office/word/2010/wordprocessingDrawing" xmlns:wp="http://schemas.openxmlformats.org/drawingml/2006/wordprocessingDrawing" xmlns:w10="urn:schemas-microsoft-com:office:word" xmlns:w="http://schemas.openxmlformats.org/wordprocessingml/2006/main" xmlns:w14="http://schemas.microsoft.com/office/word/2010/wordml" xmlns:w15="http://schemas.microsoft.com/office/word/2012/wordml" xmlns:w16cex="http://schemas.microsoft.com/office/word/2018/wordml/cex" xmlns:w16cid="http://schemas.microsoft.com/office/word/2016/wordml/cid" xmlns:w16="http://schemas.microsoft.com/office/word/2018/wordml" xmlns:w16se="http://schemas.microsoft.com/office/word/2015/wordml/symex" xmlns:wpg="http://schemas.microsoft.com/office/word/2010/wordprocessingGroup" xmlns:wpi="http://schemas.microsoft.com/office/word/2010/wordprocessingInk" xmlns:wne="http://schemas.microsoft.com/office/word/2006/wordml" xmlns:wps="http://schemas.microsoft.com/office/word/2010/wordprocessingShape" mc:Ignorable="w14 w15 w16se w16cid w16 w16cex wp14">
+  <w:p>
+    <w:pPr>
+      <w:pStyle w:val="Pieddepage"/>
+    </w:pPr>
+  </w:p>
+</w:ftr>
+</file>
+
+<file path=word/footer3.xml><?xml version="1.0" encoding="utf-8"?>
+<w:ftr xmlns:wpc="http://schemas.microsoft.com/office/word/2010/wordprocessingCanvas" xmlns:cx="http://schemas.microsoft.com/office/drawing/2014/chartex" xmlns:cx1="http://schemas.microsoft.com/office/drawing/2015/9/8/chartex" xmlns:cx2="http://schemas.microsoft.com/office/drawing/2015/10/21/chartex" xmlns:cx3="http://schemas.microsoft.com/office/drawing/2016/5/9/chartex" xmlns:cx4="http://schemas.microsoft.com/office/drawing/2016/5/10/chartex" xmlns:cx5="http://schemas.microsoft.com/office/drawing/2016/5/11/chartex" xmlns:cx6="http://schemas.microsoft.com/office/drawing/2016/5/12/chartex" xmlns:cx7="http://schemas.microsoft.com/office/drawing/2016/5/13/chartex" xmlns:cx8="http://schemas.microsoft.com/office/drawing/2016/5/14/chartex" xmlns:mc="http://schemas.openxmlformats.org/markup-compatibility/2006" xmlns:aink="http://schemas.microsoft.com/office/drawing/2016/ink" xmlns:am3d="http://schemas.microsoft.com/office/drawing/2017/model3d" xmlns:o="urn:schemas-microsoft-com:office:office" xmlns:r="http://schemas.openxmlformats.org/officeDocument/2006/relationships" xmlns:m="http://schemas.openxmlformats.org/officeDocument/2006/math" xmlns:v="urn:schemas-microsoft-com:vml" xmlns:wp14="http://schemas.microsoft.com/office/word/2010/wordprocessingDrawing" xmlns:wp="http://schemas.openxmlformats.org/drawingml/2006/wordprocessingDrawing" xmlns:w10="urn:schemas-microsoft-com:office:word" xmlns:w="http://schemas.openxmlformats.org/wordprocessingml/2006/main" xmlns:w14="http://schemas.microsoft.com/office/word/2010/wordml" xmlns:w15="http://schemas.microsoft.com/office/word/2012/wordml" xmlns:w16cex="http://schemas.microsoft.com/office/word/2018/wordml/cex" xmlns:w16cid="http://schemas.microsoft.com/office/word/2016/wordml/cid" xmlns:w16="http://schemas.microsoft.com/office/word/2018/wordml" xmlns:w16se="http://schemas.microsoft.com/office/word/2015/wordml/symex" xmlns:wpg="http://schemas.microsoft.com/office/word/2010/wordprocessingGroup" xmlns:wpi="http://schemas.microsoft.com/office/word/2010/wordprocessingInk" xmlns:wne="http://schemas.microsoft.com/office/word/2006/wordml" xmlns:wps="http://schemas.microsoft.com/office/word/2010/wordprocessingShape" mc:Ignorable="w14 w15 w16se w16cid w16 w16cex wp14">
+  <w:p>
+    <w:pPr>
+      <w:pStyle w:val="Pieddepage"/>
+    </w:pPr>
+  </w:p>
+</w:ftr>
+</file>
+
+<file path=word/footnotes.xml><?xml version="1.0" encoding="utf-8"?>
+<w:footnotes xmlns:wpc="http://schemas.microsoft.com/office/word/2010/wordprocessingCanvas" xmlns:cx="http://schemas.microsoft.com/office/drawing/2014/chartex" xmlns:cx1="http://schemas.microsoft.com/office/drawing/2015/9/8/chartex" xmlns:cx2="http://schemas.microsoft.com/office/drawing/2015/10/21/chartex" xmlns:cx3="http://schemas.microsoft.com/office/drawing/2016/5/9/chartex" xmlns:cx4="http://schemas.microsoft.com/office/drawing/2016/5/10/chartex" xmlns:cx5="http://schemas.microsoft.com/office/drawing/2016/5/11/chartex" xmlns:cx6="http://schemas.microsoft.com/office/drawing/2016/5/12/chartex" xmlns:cx7="http://schemas.microsoft.com/office/drawing/2016/5/13/chartex" xmlns:cx8="http://schemas.microsoft.com/office/drawing/2016/5/14/chartex" xmlns:mc="http://schemas.openxmlformats.org/markup-compatibility/2006" xmlns:aink="http://schemas.microsoft.com/office/drawing/2016/ink" xmlns:am3d="http://schemas.microsoft.com/office/drawing/2017/model3d" xmlns:o="urn:schemas-microsoft-com:office:office" xmlns:r="http://schemas.openxmlformats.org/officeDocument/2006/relationships" xmlns:m="http://schemas.openxmlformats.org/officeDocument/2006/math" xmlns:v="urn:schemas-microsoft-com:vml" xmlns:wp14="http://schemas.microsoft.com/office/word/2010/wordprocessingDrawing" xmlns:wp="http://schemas.openxmlformats.org/drawingml/2006/wordprocessingDrawing" xmlns:w10="urn:schemas-microsoft-com:office:word" xmlns:w="http://schemas.openxmlformats.org/wordprocessingml/2006/main" xmlns:w14="http://schemas.microsoft.com/office/word/2010/wordml" xmlns:w15="http://schemas.microsoft.com/office/word/2012/wordml" xmlns:w16cex="http://schemas.microsoft.com/office/word/2018/wordml/cex" xmlns:w16cid="http://schemas.microsoft.com/office/word/2016/wordml/cid" xmlns:w16="http://schemas.microsoft.com/office/word/2018/wordml" xmlns:w16se="http://schemas.microsoft.com/office/word/2015/wordml/symex" xmlns:wpg="http://schemas.microsoft.com/office/word/2010/wordprocessingGroup" xmlns:wpi="http://schemas.microsoft.com/office/word/2010/wordprocessingInk" xmlns:wne="http://schemas.microsoft.com/office/word/2006/wordml" xmlns:wps="http://schemas.microsoft.com/office/word/2010/wordprocessingShape" mc:Ignorable="w14 w15 w16se w16cid w16 w16cex wp14">
+  <w:footnote w:type="separator" w:id="-1">
+    <w:p>
+      <w:pPr>
+        <w:spacing w:after="0" w:line="240" w:lineRule="auto"/>
+      </w:pPr>
+      <w:r>
+        <w:separator/>
+      </w:r>
+    </w:p>
+  </w:footnote>
+  <w:footnote w:type="continuationSeparator" w:id="0">
+    <w:p>
+      <w:pPr>
+        <w:spacing w:after="0" w:line="240" w:lineRule="auto"/>
+      </w:pPr>
+      <w:r>
+        <w:continuationSeparator/>
+      </w:r>
+    </w:p>
+  </w:footnote>
+</w:footnotes>
+</file>
+
+<file path=word/header1.xml><?xml version="1.0" encoding="utf-8"?>
+<w:hdr xmlns:wpc="http://schemas.microsoft.com/office/word/2010/wordprocessingCanvas" xmlns:cx="http://schemas.microsoft.com/office/drawing/2014/chartex" xmlns:cx1="http://schemas.microsoft.com/office/drawing/2015/9/8/chartex" xmlns:cx2="http://schemas.microsoft.com/office/drawing/2015/10/21/chartex" xmlns:cx3="http://schemas.microsoft.com/office/drawing/2016/5/9/chartex" xmlns:cx4="http://schemas.microsoft.com/office/drawing/2016/5/10/chartex" xmlns:cx5="http://schemas.microsoft.com/office/drawing/2016/5/11/chartex" xmlns:cx6="http://schemas.microsoft.com/office/drawing/2016/5/12/chartex" xmlns:cx7="http://schemas.microsoft.com/office/drawing/2016/5/13/chartex" xmlns:cx8="http://schemas.microsoft.com/office/drawing/2016/5/14/chartex" xmlns:mc="http://schemas.openxmlformats.org/markup-compatibility/2006" xmlns:aink="http://schemas.microsoft.com/office/drawing/2016/ink" xmlns:am3d="http://schemas.microsoft.com/office/drawing/2017/model3d" xmlns:o="urn:schemas-microsoft-com:office:office" xmlns:r="http://schemas.openxmlformats.org/officeDocument/2006/relationships" xmlns:m="http://schemas.openxmlformats.org/officeDocument/2006/math" xmlns:v="urn:schemas-microsoft-com:vml" xmlns:wp14="http://schemas.microsoft.com/office/word/2010/wordprocessingDrawing" xmlns:wp="http://schemas.openxmlformats.org/drawingml/2006/wordprocessingDrawing" xmlns:w10="urn:schemas-microsoft-com:office:word" xmlns:w="http://schemas.openxmlformats.org/wordprocessingml/2006/main" xmlns:w14="http://schemas.microsoft.com/office/word/2010/wordml" xmlns:w15="http://schemas.microsoft.com/office/word/2012/wordml" xmlns:w16cex="http://schemas.microsoft.com/office/word/2018/wordml/cex" xmlns:w16cid="http://schemas.microsoft.com/office/word/2016/wordml/cid" xmlns:w16="http://schemas.microsoft.com/office/word/2018/wordml" xmlns:w16se="http://schemas.microsoft.com/office/word/2015/wordml/symex" xmlns:wpg="http://schemas.microsoft.com/office/word/2010/wordprocessingGroup" xmlns:wpi="http://schemas.microsoft.com/office/word/2010/wordprocessingInk" xmlns:wne="http://schemas.microsoft.com/office/word/2006/wordml" xmlns:wps="http://schemas.microsoft.com/office/word/2010/wordprocessingShape" mc:Ignorable="w14 w15 w16se w16cid w16 w16cex wp14">
+  <w:p>
+    <w:pPr>
+      <w:pStyle w:val="En-tte"/>
+    </w:pPr>
+  </w:p>
+</w:hdr>
+</file>
+
+<file path=word/header2.xml><?xml version="1.0" encoding="utf-8"?>
+<w:hdr xmlns:wpc="http://schemas.microsoft.com/office/word/2010/wordprocessingCanvas" xmlns:cx="http://schemas.microsoft.com/office/drawing/2014/chartex" xmlns:cx1="http://schemas.microsoft.com/office/drawing/2015/9/8/chartex" xmlns:cx2="http://schemas.microsoft.com/office/drawing/2015/10/21/chartex" xmlns:cx3="http://schemas.microsoft.com/office/drawing/2016/5/9/chartex" xmlns:cx4="http://schemas.microsoft.com/office/drawing/2016/5/10/chartex" xmlns:cx5="http://schemas.microsoft.com/office/drawing/2016/5/11/chartex" xmlns:cx6="http://schemas.microsoft.com/office/drawing/2016/5/12/chartex" xmlns:cx7="http://schemas.microsoft.com/office/drawing/2016/5/13/chartex" xmlns:cx8="http://schemas.microsoft.com/office/drawing/2016/5/14/chartex" xmlns:mc="http://schemas.openxmlformats.org/markup-compatibility/2006" xmlns:aink="http://schemas.microsoft.com/office/drawing/2016/ink" xmlns:am3d="http://schemas.microsoft.com/office/drawing/2017/model3d" xmlns:o="urn:schemas-microsoft-com:office:office" xmlns:r="http://schemas.openxmlformats.org/officeDocument/2006/relationships" xmlns:m="http://schemas.openxmlformats.org/officeDocument/2006/math" xmlns:v="urn:schemas-microsoft-com:vml" xmlns:wp14="http://schemas.microsoft.com/office/word/2010/wordprocessingDrawing" xmlns:wp="http://schemas.openxmlformats.org/drawingml/2006/wordprocessingDrawing" xmlns:w10="urn:schemas-microsoft-com:office:word" xmlns:w="http://schemas.openxmlformats.org/wordprocessingml/2006/main" xmlns:w14="http://schemas.microsoft.com/office/word/2010/wordml" xmlns:w15="http://schemas.microsoft.com/office/word/2012/wordml" xmlns:w16cex="http://schemas.microsoft.com/office/word/2018/wordml/cex" xmlns:w16cid="http://schemas.microsoft.com/office/word/2016/wordml/cid" xmlns:w16="http://schemas.microsoft.com/office/word/2018/wordml" xmlns:w16se="http://schemas.microsoft.com/office/word/2015/wordml/symex" xmlns:wpg="http://schemas.microsoft.com/office/word/2010/wordprocessingGroup" xmlns:wpi="http://schemas.microsoft.com/office/word/2010/wordprocessingInk" xmlns:wne="http://schemas.microsoft.com/office/word/2006/wordml" xmlns:wps="http://schemas.microsoft.com/office/word/2010/wordprocessingShape" mc:Ignorable="w14 w15 w16se w16cid w16 w16cex wp14">
+  <w:p>
+    <w:pPr>
+      <w:pStyle w:val="En-tte"/>
+    </w:pPr>
+  </w:p>
+</w:hdr>
+</file>
+
+<file path=word/header3.xml><?xml version="1.0" encoding="utf-8"?>
+<w:hdr xmlns:wpc="http://schemas.microsoft.com/office/word/2010/wordprocessingCanvas" xmlns:cx="http://schemas.microsoft.com/office/drawing/2014/chartex" xmlns:cx1="http://schemas.microsoft.com/office/drawing/2015/9/8/chartex" xmlns:cx2="http://schemas.microsoft.com/office/drawing/2015/10/21/chartex" xmlns:cx3="http://schemas.microsoft.com/office/drawing/2016/5/9/chartex" xmlns:cx4="http://schemas.microsoft.com/office/drawing/2016/5/10/chartex" xmlns:cx5="http://schemas.microsoft.com/office/drawing/2016/5/11/chartex" xmlns:cx6="http://schemas.microsoft.com/office/drawing/2016/5/12/chartex" xmlns:cx7="http://schemas.microsoft.com/office/drawing/2016/5/13/chartex" xmlns:cx8="http://schemas.microsoft.com/office/drawing/2016/5/14/chartex" xmlns:mc="http://schemas.openxmlformats.org/markup-compatibility/2006" xmlns:aink="http://schemas.microsoft.com/office/drawing/2016/ink" xmlns:am3d="http://schemas.microsoft.com/office/drawing/2017/model3d" xmlns:o="urn:schemas-microsoft-com:office:office" xmlns:r="http://schemas.openxmlformats.org/officeDocument/2006/relationships" xmlns:m="http://schemas.openxmlformats.org/officeDocument/2006/math" xmlns:v="urn:schemas-microsoft-com:vml" xmlns:wp14="http://schemas.microsoft.com/office/word/2010/wordprocessingDrawing" xmlns:wp="http://schemas.openxmlformats.org/drawingml/2006/wordprocessingDrawing" xmlns:w10="urn:schemas-microsoft-com:office:word" xmlns:w="http://schemas.openxmlformats.org/wordprocessingml/2006/main" xmlns:w14="http://schemas.microsoft.com/office/word/2010/wordml" xmlns:w15="http://schemas.microsoft.com/office/word/2012/wordml" xmlns:w16cex="http://schemas.microsoft.com/office/word/2018/wordml/cex" xmlns:w16cid="http://schemas.microsoft.com/office/word/2016/wordml/cid" xmlns:w16="http://schemas.microsoft.com/office/word/2018/wordml" xmlns:w16se="http://schemas.microsoft.com/office/word/2015/wordml/symex" xmlns:wpg="http://schemas.microsoft.com/office/word/2010/wordprocessingGroup" xmlns:wpi="http://schemas.microsoft.com/office/word/2010/wordprocessingInk" xmlns:wne="http://schemas.microsoft.com/office/word/2006/wordml" xmlns:wps="http://schemas.microsoft.com/office/word/2010/wordprocessingShape" mc:Ignorable="w14 w15 w16se w16cid w16 w16cex wp14">
+  <w:p>
+    <w:pPr>
+      <w:pStyle w:val="En-tte"/>
+    </w:pPr>
+  </w:p>
+</w:hdr>
 </file>
 
 <file path=word/numbering.xml><?xml version="1.0" encoding="utf-8"?>
@@ -1857,6 +2193,50 @@
       <w:contextualSpacing/>
     </w:pPr>
   </w:style>
+  <w:style w:type="paragraph" w:styleId="En-tte">
+    <w:name w:val="header"/>
+    <w:basedOn w:val="Normal"/>
+    <w:link w:val="En-tteCar"/>
+    <w:uiPriority w:val="99"/>
+    <w:unhideWhenUsed/>
+    <w:rsid w:val="00342D8A"/>
+    <w:pPr>
+      <w:tabs>
+        <w:tab w:val="center" w:pos="4680"/>
+        <w:tab w:val="right" w:pos="9360"/>
+      </w:tabs>
+      <w:spacing w:after="0" w:line="240" w:lineRule="auto"/>
+    </w:pPr>
+  </w:style>
+  <w:style w:type="character" w:customStyle="1" w:styleId="En-tteCar">
+    <w:name w:val="En-tête Car"/>
+    <w:basedOn w:val="Policepardfaut"/>
+    <w:link w:val="En-tte"/>
+    <w:uiPriority w:val="99"/>
+    <w:rsid w:val="00342D8A"/>
+  </w:style>
+  <w:style w:type="paragraph" w:styleId="Pieddepage">
+    <w:name w:val="footer"/>
+    <w:basedOn w:val="Normal"/>
+    <w:link w:val="PieddepageCar"/>
+    <w:uiPriority w:val="99"/>
+    <w:unhideWhenUsed/>
+    <w:rsid w:val="00342D8A"/>
+    <w:pPr>
+      <w:tabs>
+        <w:tab w:val="center" w:pos="4680"/>
+        <w:tab w:val="right" w:pos="9360"/>
+      </w:tabs>
+      <w:spacing w:after="0" w:line="240" w:lineRule="auto"/>
+    </w:pPr>
+  </w:style>
+  <w:style w:type="character" w:customStyle="1" w:styleId="PieddepageCar">
+    <w:name w:val="Pied de page Car"/>
+    <w:basedOn w:val="Policepardfaut"/>
+    <w:link w:val="Pieddepage"/>
+    <w:uiPriority w:val="99"/>
+    <w:rsid w:val="00342D8A"/>
+  </w:style>
 </w:styles>
 </file>
 

--- a/démo_jar.docx
+++ b/démo_jar.docx
@@ -63,15 +63,7 @@
           <w:sz w:val="24"/>
           <w:szCs w:val="24"/>
         </w:rPr>
-        <w:t xml:space="preserve">en haut à gauche du </w:t>
-      </w:r>
-      <w:proofErr w:type="spellStart"/>
-      <w:r>
-        <w:rPr>
-          <w:sz w:val="24"/>
-          <w:szCs w:val="24"/>
-        </w:rPr>
-        <w:t>Int</w:t>
+        <w:t>en haut à gauche du Int</w:t>
       </w:r>
       <w:r>
         <w:rPr>
@@ -85,15 +77,7 @@
           <w:sz w:val="24"/>
           <w:szCs w:val="24"/>
         </w:rPr>
-        <w:t>llij</w:t>
-      </w:r>
-      <w:proofErr w:type="spellEnd"/>
-      <w:r>
-        <w:rPr>
-          <w:sz w:val="24"/>
-          <w:szCs w:val="24"/>
-        </w:rPr>
-        <w:t xml:space="preserve"> du projet </w:t>
+        <w:t xml:space="preserve">llij du projet </w:t>
       </w:r>
       <w:r>
         <w:rPr>
@@ -239,17 +223,8 @@
           <w:sz w:val="24"/>
           <w:szCs w:val="24"/>
         </w:rPr>
-        <w:t xml:space="preserve">Cliquer sur </w:t>
-      </w:r>
-      <w:proofErr w:type="spellStart"/>
-      <w:r>
-        <w:rPr>
-          <w:sz w:val="24"/>
-          <w:szCs w:val="24"/>
-        </w:rPr>
-        <w:t>Lifecycle</w:t>
-      </w:r>
-      <w:proofErr w:type="spellEnd"/>
+        <w:t>Cliquer sur Lifecycle</w:t>
+      </w:r>
     </w:p>
     <w:p>
       <w:pPr>
@@ -454,25 +429,7 @@
           <w:sz w:val="24"/>
           <w:szCs w:val="24"/>
         </w:rPr>
-        <w:t xml:space="preserve">Ouvrir le </w:t>
-      </w:r>
-      <w:proofErr w:type="spellStart"/>
-      <w:proofErr w:type="gramStart"/>
-      <w:r>
-        <w:rPr>
-          <w:sz w:val="24"/>
-          <w:szCs w:val="24"/>
-        </w:rPr>
-        <w:t>package.json</w:t>
-      </w:r>
-      <w:proofErr w:type="spellEnd"/>
-      <w:proofErr w:type="gramEnd"/>
-      <w:r>
-        <w:rPr>
-          <w:sz w:val="24"/>
-          <w:szCs w:val="24"/>
-        </w:rPr>
-        <w:t xml:space="preserve"> qui est situé dans le REACT du projet</w:t>
+        <w:t>Ouvrir le package.json qui est situé dans le REACT du projet</w:t>
       </w:r>
     </w:p>
     <w:p>
@@ -541,23 +498,7 @@
           <w:sz w:val="24"/>
           <w:szCs w:val="24"/>
         </w:rPr>
-        <w:t xml:space="preserve">Ajouter l’option du </w:t>
-      </w:r>
-      <w:proofErr w:type="spellStart"/>
-      <w:r>
-        <w:rPr>
-          <w:sz w:val="24"/>
-          <w:szCs w:val="24"/>
-        </w:rPr>
-        <w:t>build</w:t>
-      </w:r>
-      <w:proofErr w:type="spellEnd"/>
-      <w:r>
-        <w:rPr>
-          <w:sz w:val="24"/>
-          <w:szCs w:val="24"/>
-        </w:rPr>
-        <w:t xml:space="preserve"> </w:t>
+        <w:t xml:space="preserve">Ajouter l’option du build </w:t>
       </w:r>
     </w:p>
     <w:p>
@@ -636,23 +577,7 @@
           <w:sz w:val="24"/>
           <w:szCs w:val="24"/>
         </w:rPr>
-        <w:t xml:space="preserve">Cliquer sur </w:t>
-      </w:r>
-      <w:proofErr w:type="spellStart"/>
-      <w:r>
-        <w:rPr>
-          <w:sz w:val="24"/>
-          <w:szCs w:val="24"/>
-        </w:rPr>
-        <w:t>npm</w:t>
-      </w:r>
-      <w:proofErr w:type="spellEnd"/>
-      <w:r>
-        <w:rPr>
-          <w:sz w:val="24"/>
-          <w:szCs w:val="24"/>
-        </w:rPr>
-        <w:t xml:space="preserve"> qui est situé en bas à dr</w:t>
+        <w:t>Cliquer sur npm qui est situé en bas à dr</w:t>
       </w:r>
       <w:r>
         <w:rPr>
@@ -666,23 +591,7 @@
           <w:sz w:val="24"/>
           <w:szCs w:val="24"/>
         </w:rPr>
-        <w:t xml:space="preserve">te du </w:t>
-      </w:r>
-      <w:proofErr w:type="spellStart"/>
-      <w:r>
-        <w:rPr>
-          <w:sz w:val="24"/>
-          <w:szCs w:val="24"/>
-        </w:rPr>
-        <w:t>Intellij</w:t>
-      </w:r>
-      <w:proofErr w:type="spellEnd"/>
-      <w:r>
-        <w:rPr>
-          <w:sz w:val="24"/>
-          <w:szCs w:val="24"/>
-        </w:rPr>
-        <w:t xml:space="preserve"> du projet</w:t>
+        <w:t>te du Intellij du projet</w:t>
       </w:r>
     </w:p>
     <w:p>
@@ -751,17 +660,8 @@
           <w:sz w:val="24"/>
           <w:szCs w:val="24"/>
         </w:rPr>
-        <w:t xml:space="preserve">Cliquer sur </w:t>
-      </w:r>
-      <w:proofErr w:type="spellStart"/>
-      <w:r>
-        <w:rPr>
-          <w:sz w:val="24"/>
-          <w:szCs w:val="24"/>
-        </w:rPr>
-        <w:t>build</w:t>
-      </w:r>
-      <w:proofErr w:type="spellEnd"/>
+        <w:t>Cliquer sur build</w:t>
+      </w:r>
     </w:p>
     <w:p>
       <w:pPr>
@@ -1116,17 +1016,8 @@
           <w:sz w:val="24"/>
           <w:szCs w:val="24"/>
         </w:rPr>
-        <w:t xml:space="preserve">Cliquer sur </w:t>
-      </w:r>
-      <w:proofErr w:type="spellStart"/>
-      <w:r>
-        <w:rPr>
-          <w:sz w:val="24"/>
-          <w:szCs w:val="24"/>
-        </w:rPr>
-        <w:t>install</w:t>
-      </w:r>
-      <w:proofErr w:type="spellEnd"/>
+        <w:t>Cliquer sur install</w:t>
+      </w:r>
     </w:p>
     <w:p>
       <w:pPr>
@@ -1265,23 +1156,7 @@
           <w:sz w:val="24"/>
           <w:szCs w:val="24"/>
         </w:rPr>
-        <w:t xml:space="preserve">Cliquer sur le projet qui est situé en haut à gauche de </w:t>
-      </w:r>
-      <w:proofErr w:type="spellStart"/>
-      <w:r>
-        <w:rPr>
-          <w:sz w:val="24"/>
-          <w:szCs w:val="24"/>
-        </w:rPr>
-        <w:t>Intillj</w:t>
-      </w:r>
-      <w:proofErr w:type="spellEnd"/>
-      <w:r>
-        <w:rPr>
-          <w:sz w:val="24"/>
-          <w:szCs w:val="24"/>
-        </w:rPr>
-        <w:t xml:space="preserve"> du projet</w:t>
+        <w:t>Cliquer sur le projet qui est situé en haut à gauche de Intillj du projet</w:t>
       </w:r>
     </w:p>
     <w:p>
@@ -1364,15 +1239,7 @@
           <w:sz w:val="24"/>
           <w:szCs w:val="24"/>
         </w:rPr>
-        <w:t xml:space="preserve"> </w:t>
-      </w:r>
-      <w:proofErr w:type="spellStart"/>
-      <w:r>
-        <w:rPr>
-          <w:sz w:val="24"/>
-          <w:szCs w:val="24"/>
-        </w:rPr>
-        <w:t>targe</w:t>
+        <w:t xml:space="preserve"> targe</w:t>
       </w:r>
       <w:r>
         <w:rPr>
@@ -1381,7 +1248,6 @@
         </w:rPr>
         <w:t>t</w:t>
       </w:r>
-      <w:proofErr w:type="spellEnd"/>
     </w:p>
     <w:p>
       <w:pPr>
@@ -1523,15 +1389,13 @@
         </w:rPr>
         <w:t xml:space="preserve">End </w:t>
       </w:r>
-      <w:proofErr w:type="gramStart"/>
-      <w:r>
-        <w:rPr>
-          <w:sz w:val="24"/>
-          <w:szCs w:val="24"/>
-        </w:rPr>
-        <w:t>du démo</w:t>
-      </w:r>
-      <w:proofErr w:type="gramEnd"/>
+      <w:r>
+        <w:rPr>
+          <w:sz w:val="24"/>
+          <w:szCs w:val="24"/>
+        </w:rPr>
+        <w:t>de la démo</w:t>
+      </w:r>
     </w:p>
     <w:sectPr>
       <w:headerReference w:type="even" r:id="rId25"/>
